--- a/assets/precious-edwin-cv.docx
+++ b/assets/precious-edwin-cv.docx
@@ -1232,7 +1232,7 @@
           <w:sz w:val="26"/>
           <w:szCs w:val="26"/>
         </w:rPr>
-        <w:instrText xml:space="preserve"> HYPERLINK " https:/edwinprecious.github.io/bitcoin/" </w:instrText>
+        <w:instrText xml:space="preserve"> HYPERLINK "https://safety-murex.vercel.app/" </w:instrText>
       </w:r>
       <w:r>
         <w:rPr>
@@ -1249,7 +1249,7 @@
           <w:sz w:val="26"/>
           <w:szCs w:val="26"/>
         </w:rPr>
-        <w:t xml:space="preserve"> https://edwinprecious.github.io/bitcoin/</w:t>
+        <w:t>https://safety-murex.vercel.app/</w:t>
       </w:r>
       <w:r>
         <w:rPr>
@@ -1259,6 +1259,8 @@
         </w:rPr>
         <w:fldChar w:fldCharType="end"/>
       </w:r>
+      <w:bookmarkStart w:id="3" w:name="_GoBack"/>
+      <w:bookmarkEnd w:id="3"/>
     </w:p>
     <w:p>
       <w:pPr>
@@ -1799,7 +1801,58 @@
           <w:szCs w:val="28"/>
           <w:lang w:val="en-GB"/>
         </w:rPr>
-        <w:t xml:space="preserve"> https://edwinprecious.github.io/portfolio-perfect/</w:t>
+        <w:t xml:space="preserve"> </w:t>
+      </w:r>
+      <w:r>
+        <w:rPr>
+          <w:rFonts w:hint="default" w:cs="Calibri"/>
+          <w:b/>
+          <w:sz w:val="28"/>
+          <w:szCs w:val="28"/>
+          <w:lang w:val="en-GB"/>
+        </w:rPr>
+        <w:fldChar w:fldCharType="end"/>
+      </w:r>
+      <w:r>
+        <w:rPr>
+          <w:rFonts w:hint="default" w:cs="Calibri"/>
+          <w:b/>
+          <w:sz w:val="28"/>
+          <w:szCs w:val="28"/>
+          <w:lang w:val="en-GB"/>
+        </w:rPr>
+        <w:fldChar w:fldCharType="begin"/>
+      </w:r>
+      <w:r>
+        <w:rPr>
+          <w:rFonts w:hint="default" w:cs="Calibri"/>
+          <w:b/>
+          <w:sz w:val="28"/>
+          <w:szCs w:val="28"/>
+          <w:lang w:val="en-GB"/>
+        </w:rPr>
+        <w:instrText xml:space="preserve"> HYPERLINK "https://portfolio-pro-azure-gamma.vercel.app/" </w:instrText>
+      </w:r>
+      <w:r>
+        <w:rPr>
+          <w:rFonts w:hint="default" w:cs="Calibri"/>
+          <w:b/>
+          <w:sz w:val="28"/>
+          <w:szCs w:val="28"/>
+          <w:lang w:val="en-GB"/>
+        </w:rPr>
+        <w:fldChar w:fldCharType="separate"/>
+      </w:r>
+      <w:r>
+        <w:rPr>
+          <w:rStyle w:val="9"/>
+          <w:rFonts w:hint="default" w:cs="Calibri"/>
+          <w:b/>
+          <w:sz w:val="28"/>
+          <w:szCs w:val="28"/>
+          <w:lang w:val="en-GB"/>
+        </w:rPr>
+        <w:t>https://portfolio-pro-azure-gamma.vercel.app/</w:t>
       </w:r>
       <w:r>
         <w:rPr>
@@ -1916,8 +1969,6 @@
         </w:rPr>
         <w:t>Available upon request</w:t>
       </w:r>
-      <w:bookmarkStart w:id="3" w:name="_GoBack"/>
-      <w:bookmarkEnd w:id="3"/>
     </w:p>
     <w:p/>
     <w:sectPr>

--- a/assets/precious-edwin-cv.docx
+++ b/assets/precious-edwin-cv.docx
@@ -4,117 +4,404 @@
   <w:body>
     <w:p>
       <w:pPr>
-        <w:jc w:val="center"/>
+        <w:jc w:val="left"/>
+        <w:rPr>
+          <w:rFonts w:hint="default" w:ascii="Times New Roman" w:hAnsi="Times New Roman" w:cs="Times New Roman"/>
+          <w:b w:val="0"/>
+          <w:bCs/>
+          <w:sz w:val="26"/>
+          <w:szCs w:val="26"/>
+          <w:lang w:val="en-US"/>
+        </w:rPr>
+      </w:pPr>
+      <w:r>
+        <w:rPr>
+          <w:rFonts w:hint="default" w:ascii="Times New Roman" w:hAnsi="Times New Roman" w:cs="Times New Roman"/>
+          <w:b/>
+          <w:bCs w:val="0"/>
+          <w:sz w:val="26"/>
+          <w:szCs w:val="26"/>
+          <w:lang w:val="en-US"/>
+        </w:rPr>
+        <w:t>Name:</w:t>
+      </w:r>
+      <w:r>
+        <w:rPr>
+          <w:rFonts w:hint="default" w:ascii="Times New Roman" w:hAnsi="Times New Roman" w:cs="Times New Roman"/>
+          <w:b w:val="0"/>
+          <w:bCs/>
+          <w:sz w:val="26"/>
+          <w:szCs w:val="26"/>
+          <w:lang w:val="en-US"/>
+        </w:rPr>
+        <w:t xml:space="preserve"> </w:t>
+      </w:r>
+      <w:r>
+        <w:rPr>
+          <w:rFonts w:hint="default" w:ascii="Times New Roman" w:hAnsi="Times New Roman" w:cs="Times New Roman"/>
+          <w:b w:val="0"/>
+          <w:bCs/>
+          <w:sz w:val="26"/>
+          <w:szCs w:val="26"/>
+          <w:lang w:val="en-GB"/>
+        </w:rPr>
+        <w:t>Precious Edwin</w:t>
+      </w:r>
+      <w:r>
+        <w:rPr>
+          <w:rFonts w:hint="default" w:ascii="Times New Roman" w:hAnsi="Times New Roman" w:cs="Times New Roman"/>
+          <w:b w:val="0"/>
+          <w:bCs/>
+          <w:sz w:val="26"/>
+          <w:szCs w:val="26"/>
+          <w:lang w:val="en-US"/>
+        </w:rPr>
+        <w:t>.</w:t>
+      </w:r>
+    </w:p>
+    <w:p>
+      <w:pPr>
+        <w:jc w:val="left"/>
+        <w:rPr>
+          <w:rFonts w:hint="default" w:ascii="Times New Roman" w:hAnsi="Times New Roman" w:cs="Times New Roman"/>
+          <w:sz w:val="26"/>
+          <w:szCs w:val="26"/>
+          <w:lang w:val="en-US"/>
+        </w:rPr>
+      </w:pPr>
+      <w:r>
+        <w:rPr>
+          <w:rFonts w:hint="default" w:ascii="Times New Roman" w:hAnsi="Times New Roman" w:cs="Times New Roman"/>
+          <w:b/>
+          <w:bCs/>
+          <w:sz w:val="26"/>
+          <w:szCs w:val="26"/>
+          <w:lang w:val="en-US"/>
+        </w:rPr>
+        <w:t>Date of Birth:</w:t>
+      </w:r>
+      <w:r>
+        <w:rPr>
+          <w:rFonts w:hint="default" w:ascii="Times New Roman" w:hAnsi="Times New Roman" w:cs="Times New Roman"/>
+          <w:sz w:val="26"/>
+          <w:szCs w:val="26"/>
+          <w:lang w:val="en-US"/>
+        </w:rPr>
+        <w:t xml:space="preserve"> 0</w:t>
+      </w:r>
+      <w:r>
+        <w:rPr>
+          <w:rFonts w:hint="default" w:ascii="Times New Roman" w:hAnsi="Times New Roman" w:cs="Times New Roman"/>
+          <w:sz w:val="26"/>
+          <w:szCs w:val="26"/>
+          <w:lang w:val="en-GB"/>
+        </w:rPr>
+        <w:t>4</w:t>
+      </w:r>
+      <w:r>
+        <w:rPr>
+          <w:rFonts w:hint="default" w:ascii="Times New Roman" w:hAnsi="Times New Roman" w:cs="Times New Roman"/>
+          <w:sz w:val="26"/>
+          <w:szCs w:val="26"/>
+          <w:lang w:val="en-US"/>
+        </w:rPr>
+        <w:t>-0</w:t>
+      </w:r>
+      <w:r>
+        <w:rPr>
+          <w:rFonts w:hint="default" w:ascii="Times New Roman" w:hAnsi="Times New Roman" w:cs="Times New Roman"/>
+          <w:sz w:val="26"/>
+          <w:szCs w:val="26"/>
+          <w:lang w:val="en-GB"/>
+        </w:rPr>
+        <w:t>5</w:t>
+      </w:r>
+      <w:r>
+        <w:rPr>
+          <w:rFonts w:hint="default" w:ascii="Times New Roman" w:hAnsi="Times New Roman" w:cs="Times New Roman"/>
+          <w:sz w:val="26"/>
+          <w:szCs w:val="26"/>
+          <w:lang w:val="en-US"/>
+        </w:rPr>
+        <w:t>-200</w:t>
+      </w:r>
+      <w:r>
+        <w:rPr>
+          <w:rFonts w:hint="default" w:ascii="Times New Roman" w:hAnsi="Times New Roman" w:cs="Times New Roman"/>
+          <w:sz w:val="26"/>
+          <w:szCs w:val="26"/>
+          <w:lang w:val="en-GB"/>
+        </w:rPr>
+        <w:t>2</w:t>
+      </w:r>
+      <w:r>
+        <w:rPr>
+          <w:rFonts w:hint="default" w:ascii="Times New Roman" w:hAnsi="Times New Roman" w:cs="Times New Roman"/>
+          <w:sz w:val="26"/>
+          <w:szCs w:val="26"/>
+          <w:lang w:val="en-US"/>
+        </w:rPr>
+        <w:t>.</w:t>
+      </w:r>
+    </w:p>
+    <w:p>
+      <w:pPr>
+        <w:jc w:val="left"/>
+        <w:rPr>
+          <w:rFonts w:hint="default" w:ascii="Times New Roman" w:hAnsi="Times New Roman" w:cs="Times New Roman"/>
+          <w:sz w:val="26"/>
+          <w:szCs w:val="26"/>
+          <w:lang w:val="en-GB"/>
+        </w:rPr>
+      </w:pPr>
+      <w:r>
+        <w:rPr>
+          <w:rFonts w:hint="default" w:ascii="Times New Roman" w:hAnsi="Times New Roman" w:eastAsia="Segoe UI" w:cs="Times New Roman"/>
+          <w:b/>
+          <w:bCs/>
+          <w:i w:val="0"/>
+          <w:iCs w:val="0"/>
+          <w:caps w:val="0"/>
+          <w:color w:val="0D0D0D" w:themeColor="text1" w:themeTint="F2"/>
+          <w:spacing w:val="0"/>
+          <w:sz w:val="26"/>
+          <w:szCs w:val="26"/>
+          <w:shd w:val="clear" w:color="auto" w:fill="auto"/>
+          <w:lang w:val="en-US"/>
+          <w14:textFill>
+            <w14:solidFill>
+              <w14:schemeClr w14:val="tx1">
+                <w14:lumMod w14:val="95000"/>
+                <w14:lumOff w14:val="5000"/>
+              </w14:schemeClr>
+            </w14:solidFill>
+          </w14:textFill>
+        </w:rPr>
+        <w:t>Residence Address:</w:t>
+      </w:r>
+      <w:r>
+        <w:rPr>
+          <w:rFonts w:hint="default" w:ascii="Times New Roman" w:hAnsi="Times New Roman" w:eastAsia="Segoe UI" w:cs="Times New Roman"/>
+          <w:i w:val="0"/>
+          <w:iCs w:val="0"/>
+          <w:caps w:val="0"/>
+          <w:color w:val="0D0D0D" w:themeColor="text1" w:themeTint="F2"/>
+          <w:spacing w:val="0"/>
+          <w:sz w:val="26"/>
+          <w:szCs w:val="26"/>
+          <w:shd w:val="clear" w:color="auto" w:fill="auto"/>
+          <w:lang w:val="en-US"/>
+          <w14:textFill>
+            <w14:solidFill>
+              <w14:schemeClr w14:val="tx1">
+                <w14:lumMod w14:val="95000"/>
+                <w14:lumOff w14:val="5000"/>
+              </w14:schemeClr>
+            </w14:solidFill>
+          </w14:textFill>
+        </w:rPr>
+        <w:t xml:space="preserve"> </w:t>
+      </w:r>
+      <w:r>
+        <w:rPr>
+          <w:rFonts w:hint="default" w:ascii="Times New Roman" w:hAnsi="Times New Roman" w:eastAsia="Segoe UI" w:cs="Times New Roman"/>
+          <w:i w:val="0"/>
+          <w:iCs w:val="0"/>
+          <w:caps w:val="0"/>
+          <w:color w:val="0D0D0D" w:themeColor="text1" w:themeTint="F2"/>
+          <w:spacing w:val="0"/>
+          <w:sz w:val="26"/>
+          <w:szCs w:val="26"/>
+          <w:shd w:val="clear" w:color="auto" w:fill="auto"/>
+          <w:lang w:val="en-GB"/>
+          <w14:textFill>
+            <w14:solidFill>
+              <w14:schemeClr w14:val="tx1">
+                <w14:lumMod w14:val="95000"/>
+                <w14:lumOff w14:val="5000"/>
+              </w14:schemeClr>
+            </w14:solidFill>
+          </w14:textFill>
+        </w:rPr>
+        <w:t>lekki ajah</w:t>
+      </w:r>
+      <w:r>
+        <w:rPr>
+          <w:rFonts w:hint="default" w:ascii="Times New Roman" w:hAnsi="Times New Roman" w:cs="Times New Roman"/>
+          <w:sz w:val="26"/>
+          <w:szCs w:val="26"/>
+          <w:lang w:val="en-US"/>
+        </w:rPr>
+        <w:t>,</w:t>
+      </w:r>
+      <w:r>
+        <w:rPr>
+          <w:rFonts w:hint="default" w:ascii="Times New Roman" w:hAnsi="Times New Roman" w:cs="Times New Roman"/>
+          <w:sz w:val="26"/>
+          <w:szCs w:val="26"/>
+          <w:lang w:val="en-GB"/>
+        </w:rPr>
+        <w:t xml:space="preserve"> lagos Nigeria</w:t>
+      </w:r>
+    </w:p>
+    <w:p>
+      <w:pPr>
+        <w:jc w:val="left"/>
+        <w:rPr>
+          <w:rFonts w:hint="default" w:ascii="Times New Roman" w:hAnsi="Times New Roman" w:cs="Times New Roman"/>
+          <w:sz w:val="26"/>
+          <w:szCs w:val="26"/>
+          <w:lang w:val="en-US"/>
+        </w:rPr>
+      </w:pPr>
+      <w:r>
+        <w:rPr>
+          <w:rFonts w:hint="default" w:ascii="Times New Roman" w:hAnsi="Times New Roman" w:cs="Times New Roman"/>
+          <w:b/>
+          <w:bCs/>
+          <w:lang w:val="en-US"/>
+        </w:rPr>
+        <w:t>Email</w:t>
+      </w:r>
+      <w:r>
+        <w:rPr>
+          <w:rFonts w:hint="default" w:ascii="Times New Roman" w:hAnsi="Times New Roman" w:cs="Times New Roman"/>
+          <w:b/>
+          <w:bCs/>
+          <w:lang w:val="en-GB"/>
+        </w:rPr>
+        <w:t xml:space="preserve"> </w:t>
+      </w:r>
+      <w:r>
+        <w:rPr>
+          <w:rFonts w:hint="default" w:ascii="Times New Roman" w:hAnsi="Times New Roman" w:cs="Times New Roman"/>
+          <w:b/>
+          <w:bCs/>
+          <w:lang w:val="en-GB"/>
+        </w:rPr>
+        <w:fldChar w:fldCharType="begin"/>
+      </w:r>
+      <w:r>
+        <w:rPr>
+          <w:rFonts w:hint="default" w:ascii="Times New Roman" w:hAnsi="Times New Roman" w:cs="Times New Roman"/>
+          <w:b/>
+          <w:bCs/>
+          <w:lang w:val="en-GB"/>
+        </w:rPr>
+        <w:instrText xml:space="preserve"> HYPERLINK "preciouse157@gmail.com" </w:instrText>
+      </w:r>
+      <w:r>
+        <w:rPr>
+          <w:rFonts w:hint="default" w:ascii="Times New Roman" w:hAnsi="Times New Roman" w:cs="Times New Roman"/>
+          <w:b/>
+          <w:bCs/>
+          <w:lang w:val="en-GB"/>
+        </w:rPr>
+        <w:fldChar w:fldCharType="separate"/>
+      </w:r>
+      <w:r>
+        <w:rPr>
+          <w:rStyle w:val="9"/>
+          <w:rFonts w:hint="default" w:ascii="Times New Roman" w:hAnsi="Times New Roman" w:cs="Times New Roman"/>
+          <w:b/>
+          <w:bCs/>
+          <w:lang w:val="en-GB"/>
+        </w:rPr>
+        <w:t>preciouse157@gmail.com</w:t>
+      </w:r>
+      <w:r>
+        <w:rPr>
+          <w:rFonts w:hint="default" w:ascii="Times New Roman" w:hAnsi="Times New Roman" w:cs="Times New Roman"/>
+          <w:b/>
+          <w:bCs/>
+          <w:lang w:val="en-GB"/>
+        </w:rPr>
+        <w:fldChar w:fldCharType="end"/>
+      </w:r>
+    </w:p>
+    <w:p>
+      <w:pPr>
+        <w:jc w:val="left"/>
+        <w:rPr>
+          <w:rFonts w:ascii="Times New Roman" w:hAnsi="Times New Roman" w:eastAsia="Calibri" w:cs="Times New Roman"/>
+          <w:sz w:val="26"/>
+          <w:szCs w:val="26"/>
+        </w:rPr>
+      </w:pPr>
+      <w:r>
+        <w:rPr>
+          <w:rFonts w:hint="default" w:ascii="Times New Roman" w:hAnsi="Times New Roman" w:cs="Times New Roman"/>
+          <w:b/>
+          <w:bCs/>
+          <w:sz w:val="26"/>
+          <w:szCs w:val="26"/>
+          <w:lang w:val="en-US"/>
+        </w:rPr>
+        <w:t>Phone Number:</w:t>
+      </w:r>
+      <w:r>
+        <w:rPr>
+          <w:rFonts w:hint="default" w:ascii="Times New Roman" w:hAnsi="Times New Roman" w:cs="Times New Roman"/>
+          <w:sz w:val="26"/>
+          <w:szCs w:val="26"/>
+          <w:lang w:val="en-US"/>
+        </w:rPr>
+        <w:t xml:space="preserve"> </w:t>
+      </w:r>
+      <w:r>
+        <w:rPr>
+          <w:rFonts w:ascii="Times New Roman" w:hAnsi="Times New Roman" w:cs="Times New Roman"/>
+          <w:sz w:val="26"/>
+          <w:szCs w:val="26"/>
+        </w:rPr>
+        <w:t xml:space="preserve">+234 </w:t>
+      </w:r>
+      <w:r>
+        <w:rPr>
+          <w:rFonts w:hint="default" w:ascii="Times New Roman" w:hAnsi="Times New Roman" w:cs="Times New Roman"/>
+          <w:sz w:val="26"/>
+          <w:szCs w:val="26"/>
+          <w:lang w:val="en-GB"/>
+        </w:rPr>
+        <w:t>7066284863</w:t>
+      </w:r>
+      <w:r>
+        <w:rPr>
+          <w:rFonts w:hint="default" w:ascii="Times New Roman" w:hAnsi="Times New Roman" w:cs="Times New Roman"/>
+          <w:sz w:val="26"/>
+          <w:szCs w:val="26"/>
+          <w:lang w:val="en-US"/>
+        </w:rPr>
+        <w:t>,</w:t>
+      </w:r>
+    </w:p>
+    <w:p>
+      <w:pPr>
+        <w:jc w:val="both"/>
+        <w:rPr>
+          <w:rFonts w:ascii="Times New Roman" w:hAnsi="Times New Roman" w:eastAsia="Calibri" w:cs="Times New Roman"/>
+          <w:sz w:val="26"/>
+          <w:szCs w:val="26"/>
+        </w:rPr>
+      </w:pPr>
+    </w:p>
+    <w:p>
+      <w:pPr>
+        <w:jc w:val="both"/>
         <w:rPr>
           <w:rFonts w:cs="Calibri"/>
           <w:b/>
-          <w:sz w:val="36"/>
-          <w:szCs w:val="36"/>
+          <w:sz w:val="28"/>
+          <w:szCs w:val="28"/>
         </w:rPr>
       </w:pPr>
       <w:r>
         <w:rPr>
           <w:rFonts w:cs="Calibri"/>
           <w:b/>
-          <w:sz w:val="36"/>
-          <w:szCs w:val="36"/>
-        </w:rPr>
-        <w:t>Precious C. Edwin</w:t>
-      </w:r>
-    </w:p>
-    <w:p>
-      <w:pPr>
-        <w:ind w:left="2880" w:leftChars="0" w:firstLine="720" w:firstLineChars="0"/>
-        <w:jc w:val="both"/>
-        <w:rPr>
-          <w:rFonts w:ascii="Times New Roman" w:hAnsi="Times New Roman" w:eastAsia="Calibri" w:cs="Times New Roman"/>
-          <w:sz w:val="26"/>
-          <w:szCs w:val="26"/>
-        </w:rPr>
-      </w:pPr>
-      <w:r>
-        <w:rPr>
-          <w:rFonts w:ascii="Times New Roman" w:hAnsi="Times New Roman" w:eastAsia="Calibri" w:cs="Times New Roman"/>
-          <w:sz w:val="26"/>
-          <w:szCs w:val="26"/>
-        </w:rPr>
-        <w:t xml:space="preserve"> Lagos Nigeria.</w:t>
-      </w:r>
-    </w:p>
-    <w:p>
-      <w:pPr>
-        <w:jc w:val="center"/>
-        <w:rPr>
-          <w:rFonts w:ascii="Times New Roman" w:hAnsi="Times New Roman" w:eastAsia="Calibri" w:cs="Times New Roman"/>
-          <w:sz w:val="26"/>
-          <w:szCs w:val="26"/>
-        </w:rPr>
-      </w:pPr>
-      <w:r>
-        <w:fldChar w:fldCharType="begin"/>
-      </w:r>
-      <w:r>
-        <w:instrText xml:space="preserve"> HYPERLINK "mailto:preciouse157@gmail.com" </w:instrText>
-      </w:r>
-      <w:r>
-        <w:fldChar w:fldCharType="separate"/>
-      </w:r>
-      <w:r>
-        <w:rPr>
-          <w:rStyle w:val="12"/>
-          <w:rFonts w:ascii="Times New Roman" w:hAnsi="Times New Roman" w:eastAsia="Calibri" w:cs="Times New Roman"/>
-          <w:sz w:val="26"/>
-          <w:szCs w:val="26"/>
-        </w:rPr>
-        <w:t>preciouse157@gmail.com</w:t>
-      </w:r>
-      <w:r>
-        <w:rPr>
-          <w:rStyle w:val="12"/>
-          <w:rFonts w:ascii="Times New Roman" w:hAnsi="Times New Roman" w:eastAsia="Calibri" w:cs="Times New Roman"/>
-          <w:sz w:val="26"/>
-          <w:szCs w:val="26"/>
-        </w:rPr>
-        <w:fldChar w:fldCharType="end"/>
-      </w:r>
-    </w:p>
-    <w:p>
-      <w:pPr>
-        <w:jc w:val="center"/>
-        <w:rPr>
-          <w:rFonts w:ascii="Times New Roman" w:hAnsi="Times New Roman" w:eastAsia="Calibri" w:cs="Times New Roman"/>
-          <w:sz w:val="26"/>
-          <w:szCs w:val="26"/>
-        </w:rPr>
-      </w:pPr>
-      <w:bookmarkStart w:id="0" w:name="_Hlk142090701"/>
-      <w:bookmarkEnd w:id="0"/>
-      <w:r>
-        <w:rPr>
-          <w:rFonts w:ascii="Times New Roman" w:hAnsi="Times New Roman" w:eastAsia="Calibri" w:cs="Times New Roman"/>
-          <w:sz w:val="26"/>
-          <w:szCs w:val="26"/>
-        </w:rPr>
-        <w:t>+234 706 628 4863</w:t>
-      </w:r>
-    </w:p>
-    <w:p>
-      <w:pPr>
-        <w:jc w:val="both"/>
-        <w:rPr>
-          <w:rFonts w:cs="Calibri"/>
-          <w:b/>
           <w:sz w:val="28"/>
           <w:szCs w:val="28"/>
         </w:rPr>
-      </w:pPr>
-      <w:r>
-        <w:rPr>
-          <w:rFonts w:cs="Calibri"/>
-          <w:b/>
-          <w:sz w:val="28"/>
-          <w:szCs w:val="28"/>
-        </w:rPr>
         <w:t>QUALIFICATION SUMMARY</w:t>
       </w:r>
     </w:p>
@@ -161,6 +448,247 @@
         </w:rPr>
         <w:t xml:space="preserve"> Currently undergoing a cousre for software Engineering.  </w:t>
       </w:r>
+    </w:p>
+    <w:p>
+      <w:pPr>
+        <w:rPr>
+          <w:rFonts w:hint="default" w:ascii="Times New Roman" w:hAnsi="Times New Roman" w:eastAsia="Calibri" w:cs="Times New Roman"/>
+          <w:sz w:val="26"/>
+          <w:szCs w:val="26"/>
+          <w:lang w:val="en-GB"/>
+        </w:rPr>
+      </w:pPr>
+    </w:p>
+    <w:p>
+      <w:pPr>
+        <w:pStyle w:val="10"/>
+        <w:keepNext w:val="0"/>
+        <w:keepLines w:val="0"/>
+        <w:widowControl/>
+        <w:suppressLineNumbers w:val="0"/>
+        <w:spacing w:line="360" w:lineRule="auto"/>
+        <w:rPr>
+          <w:b w:val="0"/>
+          <w:bCs w:val="0"/>
+          <w:sz w:val="26"/>
+          <w:szCs w:val="26"/>
+        </w:rPr>
+      </w:pPr>
+      <w:r>
+        <w:rPr>
+          <w:b w:val="0"/>
+          <w:bCs w:val="0"/>
+          <w:sz w:val="26"/>
+          <w:szCs w:val="26"/>
+        </w:rPr>
+        <w:t xml:space="preserve">Holds a </w:t>
+      </w:r>
+      <w:r>
+        <w:rPr>
+          <w:rStyle w:val="11"/>
+          <w:b w:val="0"/>
+          <w:bCs w:val="0"/>
+          <w:sz w:val="26"/>
+          <w:szCs w:val="26"/>
+        </w:rPr>
+        <w:t>Bachelor’s Degree in Education &amp; Computer Science from Nnamdi Azikiwe University, Awka</w:t>
+      </w:r>
+      <w:r>
+        <w:rPr>
+          <w:b w:val="0"/>
+          <w:bCs w:val="0"/>
+          <w:sz w:val="26"/>
+          <w:szCs w:val="26"/>
+        </w:rPr>
+        <w:t xml:space="preserve"> (201</w:t>
+      </w:r>
+      <w:r>
+        <w:rPr>
+          <w:rFonts w:hint="default"/>
+          <w:b w:val="0"/>
+          <w:bCs w:val="0"/>
+          <w:sz w:val="26"/>
+          <w:szCs w:val="26"/>
+          <w:lang w:val="en-GB"/>
+        </w:rPr>
+        <w:t>8</w:t>
+      </w:r>
+      <w:r>
+        <w:rPr>
+          <w:b w:val="0"/>
+          <w:bCs w:val="0"/>
+          <w:sz w:val="26"/>
+          <w:szCs w:val="26"/>
+        </w:rPr>
+        <w:t>–202</w:t>
+      </w:r>
+      <w:r>
+        <w:rPr>
+          <w:rFonts w:hint="default"/>
+          <w:b w:val="0"/>
+          <w:bCs w:val="0"/>
+          <w:sz w:val="26"/>
+          <w:szCs w:val="26"/>
+          <w:lang w:val="en-GB"/>
+        </w:rPr>
+        <w:t>3</w:t>
+      </w:r>
+      <w:r>
+        <w:rPr>
+          <w:b w:val="0"/>
+          <w:bCs w:val="0"/>
+          <w:sz w:val="26"/>
+          <w:szCs w:val="26"/>
+        </w:rPr>
+        <w:t xml:space="preserve">) and multiple industry-recognized certifications, including </w:t>
+      </w:r>
+      <w:r>
+        <w:rPr>
+          <w:rFonts w:hint="default"/>
+          <w:b w:val="0"/>
+          <w:bCs w:val="0"/>
+          <w:sz w:val="26"/>
+          <w:szCs w:val="26"/>
+          <w:lang w:val="en-GB"/>
+        </w:rPr>
+        <w:t xml:space="preserve">udemy </w:t>
+      </w:r>
+      <w:r>
+        <w:rPr>
+          <w:rStyle w:val="11"/>
+          <w:b w:val="0"/>
+          <w:bCs w:val="0"/>
+          <w:sz w:val="26"/>
+          <w:szCs w:val="26"/>
+        </w:rPr>
+        <w:t xml:space="preserve"> (IT Essentials, </w:t>
+      </w:r>
+      <w:r>
+        <w:rPr>
+          <w:rStyle w:val="11"/>
+          <w:rFonts w:hint="default"/>
+          <w:b w:val="0"/>
+          <w:bCs w:val="0"/>
+          <w:sz w:val="26"/>
+          <w:szCs w:val="26"/>
+          <w:lang w:val="en-GB"/>
+        </w:rPr>
+        <w:t>front-end developement</w:t>
+      </w:r>
+      <w:r>
+        <w:rPr>
+          <w:rStyle w:val="11"/>
+          <w:b w:val="0"/>
+          <w:bCs w:val="0"/>
+          <w:sz w:val="26"/>
+          <w:szCs w:val="26"/>
+        </w:rPr>
+        <w:t xml:space="preserve">), </w:t>
+      </w:r>
+      <w:r>
+        <w:rPr>
+          <w:rStyle w:val="11"/>
+          <w:rFonts w:hint="default"/>
+          <w:b w:val="0"/>
+          <w:bCs w:val="0"/>
+          <w:sz w:val="26"/>
+          <w:szCs w:val="26"/>
+          <w:lang w:val="en-GB"/>
+        </w:rPr>
+        <w:t xml:space="preserve">software engineering </w:t>
+      </w:r>
+      <w:r>
+        <w:rPr>
+          <w:rStyle w:val="11"/>
+          <w:b w:val="0"/>
+          <w:bCs w:val="0"/>
+          <w:sz w:val="26"/>
+          <w:szCs w:val="26"/>
+        </w:rPr>
+        <w:t xml:space="preserve"> (</w:t>
+      </w:r>
+      <w:r>
+        <w:rPr>
+          <w:rStyle w:val="11"/>
+          <w:rFonts w:hint="default"/>
+          <w:b w:val="0"/>
+          <w:bCs w:val="0"/>
+          <w:sz w:val="26"/>
+          <w:szCs w:val="26"/>
+          <w:lang w:val="en-GB"/>
+        </w:rPr>
+        <w:t>Dunishtech academy</w:t>
+      </w:r>
+      <w:r>
+        <w:rPr>
+          <w:rStyle w:val="11"/>
+          <w:b w:val="0"/>
+          <w:bCs w:val="0"/>
+          <w:sz w:val="26"/>
+          <w:szCs w:val="26"/>
+        </w:rPr>
+        <w:t xml:space="preserve">), and Graphics Design </w:t>
+      </w:r>
+      <w:r>
+        <w:rPr>
+          <w:rStyle w:val="11"/>
+          <w:rFonts w:hint="default"/>
+          <w:b w:val="0"/>
+          <w:bCs w:val="0"/>
+          <w:sz w:val="26"/>
+          <w:szCs w:val="26"/>
+          <w:lang w:val="en-GB"/>
+        </w:rPr>
+        <w:t>(</w:t>
+      </w:r>
+      <w:r>
+        <w:rPr>
+          <w:rStyle w:val="11"/>
+          <w:b w:val="0"/>
+          <w:bCs w:val="0"/>
+          <w:sz w:val="26"/>
+          <w:szCs w:val="26"/>
+        </w:rPr>
+        <w:t xml:space="preserve"> Microsoft &amp; Wootlab)</w:t>
+      </w:r>
+      <w:r>
+        <w:rPr>
+          <w:b w:val="0"/>
+          <w:bCs w:val="0"/>
+          <w:sz w:val="26"/>
+          <w:szCs w:val="26"/>
+        </w:rPr>
+        <w:t xml:space="preserve">. Adept at combining </w:t>
+      </w:r>
+      <w:r>
+        <w:rPr>
+          <w:rStyle w:val="11"/>
+          <w:b w:val="0"/>
+          <w:bCs w:val="0"/>
+          <w:sz w:val="26"/>
+          <w:szCs w:val="26"/>
+        </w:rPr>
+        <w:t>design thinking, problem-solving, and technical proficiency</w:t>
+      </w:r>
+      <w:r>
+        <w:rPr>
+          <w:b w:val="0"/>
+          <w:bCs w:val="0"/>
+          <w:sz w:val="26"/>
+          <w:szCs w:val="26"/>
+        </w:rPr>
+        <w:t xml:space="preserve"> to deliver engaging web experiences and scalable product solutions.</w:t>
+      </w:r>
+    </w:p>
+    <w:p>
+      <w:pPr>
+        <w:rPr>
+          <w:rFonts w:hint="default" w:ascii="Times New Roman" w:hAnsi="Times New Roman" w:eastAsia="Calibri" w:cs="Times New Roman"/>
+          <w:sz w:val="26"/>
+          <w:szCs w:val="26"/>
+          <w:lang w:val="en-GB"/>
+        </w:rPr>
+      </w:pPr>
     </w:p>
     <w:p>
       <w:pPr>
@@ -184,7 +712,7 @@
     </w:p>
     <w:tbl>
       <w:tblPr>
-        <w:tblStyle w:val="13"/>
+        <w:tblStyle w:val="14"/>
         <w:tblW w:w="0" w:type="auto"/>
         <w:tblInd w:w="135" w:type="dxa"/>
         <w:tblLayout w:type="autofit"/>
@@ -540,7 +1068,7 @@
     </w:p>
     <w:tbl>
       <w:tblPr>
-        <w:tblStyle w:val="13"/>
+        <w:tblStyle w:val="14"/>
         <w:tblW w:w="9350" w:type="dxa"/>
         <w:tblInd w:w="0" w:type="dxa"/>
         <w:tblLayout w:type="autofit"/>
@@ -711,7 +1239,7 @@
           </w:p>
           <w:p>
             <w:pPr>
-              <w:pStyle w:val="11"/>
+              <w:pStyle w:val="12"/>
               <w:spacing w:after="0"/>
               <w:ind w:left="360"/>
               <w:jc w:val="right"/>
@@ -727,7 +1255,7 @@
           </w:p>
           <w:p>
             <w:pPr>
-              <w:pStyle w:val="11"/>
+              <w:pStyle w:val="12"/>
               <w:spacing w:after="0"/>
               <w:ind w:left="360"/>
               <w:jc w:val="right"/>
@@ -854,7 +1382,7 @@
           </w:p>
           <w:p>
             <w:pPr>
-              <w:pStyle w:val="11"/>
+              <w:pStyle w:val="12"/>
               <w:numPr>
                 <w:ilvl w:val="0"/>
                 <w:numId w:val="2"/>
@@ -883,7 +1411,7 @@
           </w:p>
           <w:p>
             <w:pPr>
-              <w:pStyle w:val="11"/>
+              <w:pStyle w:val="12"/>
               <w:numPr>
                 <w:ilvl w:val="0"/>
                 <w:numId w:val="2"/>
@@ -1004,7 +1532,7 @@
     </w:p>
     <w:p>
       <w:pPr>
-        <w:pStyle w:val="11"/>
+        <w:pStyle w:val="12"/>
         <w:numPr>
           <w:ilvl w:val="0"/>
           <w:numId w:val="3"/>
@@ -1027,7 +1555,7 @@
     </w:p>
     <w:p>
       <w:pPr>
-        <w:pStyle w:val="11"/>
+        <w:pStyle w:val="12"/>
         <w:numPr>
           <w:ilvl w:val="0"/>
           <w:numId w:val="3"/>
@@ -1151,7 +1679,7 @@
     </w:p>
     <w:p>
       <w:pPr>
-        <w:pStyle w:val="11"/>
+        <w:pStyle w:val="12"/>
         <w:numPr>
           <w:ilvl w:val="0"/>
           <w:numId w:val="4"/>
@@ -1174,7 +1702,7 @@
     </w:p>
     <w:p>
       <w:pPr>
-        <w:pStyle w:val="11"/>
+        <w:pStyle w:val="12"/>
         <w:numPr>
           <w:ilvl w:val="0"/>
           <w:numId w:val="4"/>
@@ -1197,7 +1725,7 @@
     </w:p>
     <w:p>
       <w:pPr>
-        <w:pStyle w:val="11"/>
+        <w:pStyle w:val="12"/>
         <w:numPr>
           <w:ilvl w:val="0"/>
           <w:numId w:val="4"/>
@@ -1259,8 +1787,6 @@
         </w:rPr>
         <w:fldChar w:fldCharType="end"/>
       </w:r>
-      <w:bookmarkStart w:id="3" w:name="_GoBack"/>
-      <w:bookmarkEnd w:id="3"/>
     </w:p>
     <w:p>
       <w:pPr>
@@ -1295,7 +1821,7 @@
     </w:p>
     <w:p>
       <w:pPr>
-        <w:pStyle w:val="11"/>
+        <w:pStyle w:val="12"/>
         <w:numPr>
           <w:ilvl w:val="0"/>
           <w:numId w:val="5"/>
@@ -1319,7 +1845,7 @@
     </w:p>
     <w:p>
       <w:pPr>
-        <w:pStyle w:val="11"/>
+        <w:pStyle w:val="12"/>
         <w:spacing w:line="360" w:lineRule="auto"/>
         <w:ind w:left="360"/>
         <w:jc w:val="both"/>
@@ -1340,7 +1866,7 @@
     </w:p>
     <w:p>
       <w:pPr>
-        <w:pStyle w:val="11"/>
+        <w:pStyle w:val="12"/>
         <w:spacing w:line="360" w:lineRule="auto"/>
         <w:ind w:left="360"/>
         <w:jc w:val="both"/>
@@ -1362,7 +1888,7 @@
     </w:p>
     <w:p>
       <w:pPr>
-        <w:pStyle w:val="11"/>
+        <w:pStyle w:val="12"/>
         <w:numPr>
           <w:ilvl w:val="0"/>
           <w:numId w:val="6"/>
@@ -1393,7 +1919,7 @@
     </w:p>
     <w:p>
       <w:pPr>
-        <w:pStyle w:val="11"/>
+        <w:pStyle w:val="12"/>
         <w:numPr>
           <w:ilvl w:val="0"/>
           <w:numId w:val="6"/>
@@ -1415,7 +1941,7 @@
     </w:p>
     <w:p>
       <w:pPr>
-        <w:pStyle w:val="11"/>
+        <w:pStyle w:val="12"/>
         <w:numPr>
           <w:ilvl w:val="0"/>
           <w:numId w:val="6"/>
@@ -1437,7 +1963,7 @@
     </w:p>
     <w:p>
       <w:pPr>
-        <w:pStyle w:val="11"/>
+        <w:pStyle w:val="12"/>
         <w:numPr>
           <w:ilvl w:val="0"/>
           <w:numId w:val="7"/>
@@ -1461,7 +1987,7 @@
     </w:p>
     <w:p>
       <w:pPr>
-        <w:pStyle w:val="11"/>
+        <w:pStyle w:val="12"/>
         <w:numPr>
           <w:ilvl w:val="0"/>
           <w:numId w:val="7"/>
@@ -1483,7 +2009,7 @@
     </w:p>
     <w:p>
       <w:pPr>
-        <w:pStyle w:val="11"/>
+        <w:pStyle w:val="12"/>
         <w:numPr>
           <w:ilvl w:val="0"/>
           <w:numId w:val="7"/>
@@ -1505,7 +2031,7 @@
     </w:p>
     <w:p>
       <w:pPr>
-        <w:pStyle w:val="11"/>
+        <w:pStyle w:val="12"/>
         <w:numPr>
           <w:ilvl w:val="0"/>
           <w:numId w:val="7"/>
@@ -1527,7 +2053,7 @@
     </w:p>
     <w:p>
       <w:pPr>
-        <w:pStyle w:val="11"/>
+        <w:pStyle w:val="12"/>
         <w:numPr>
           <w:ilvl w:val="0"/>
           <w:numId w:val="7"/>
@@ -1551,7 +2077,7 @@
     </w:p>
     <w:p>
       <w:pPr>
-        <w:pStyle w:val="11"/>
+        <w:pStyle w:val="12"/>
         <w:numPr>
           <w:ilvl w:val="0"/>
           <w:numId w:val="7"/>
@@ -1575,7 +2101,7 @@
     </w:p>
     <w:p>
       <w:pPr>
-        <w:pStyle w:val="11"/>
+        <w:pStyle w:val="12"/>
         <w:numPr>
           <w:ilvl w:val="0"/>
           <w:numId w:val="7"/>
@@ -1599,7 +2125,7 @@
     </w:p>
     <w:p>
       <w:pPr>
-        <w:pStyle w:val="11"/>
+        <w:pStyle w:val="12"/>
         <w:numPr>
           <w:ilvl w:val="0"/>
           <w:numId w:val="7"/>
@@ -1623,7 +2149,7 @@
     </w:p>
     <w:p>
       <w:pPr>
-        <w:pStyle w:val="11"/>
+        <w:pStyle w:val="12"/>
         <w:numPr>
           <w:ilvl w:val="0"/>
           <w:numId w:val="7"/>
@@ -1647,7 +2173,7 @@
     </w:p>
     <w:p>
       <w:pPr>
-        <w:pStyle w:val="11"/>
+        <w:pStyle w:val="12"/>
         <w:numPr>
           <w:ilvl w:val="0"/>
           <w:numId w:val="7"/>
@@ -1671,7 +2197,7 @@
     </w:p>
     <w:p>
       <w:pPr>
-        <w:pStyle w:val="11"/>
+        <w:pStyle w:val="12"/>
         <w:numPr>
           <w:ilvl w:val="0"/>
           <w:numId w:val="7"/>
@@ -1867,99 +2393,155 @@
     </w:p>
     <w:p>
       <w:pPr>
+        <w:numPr>
+          <w:numId w:val="0"/>
+        </w:numPr>
         <w:spacing w:line="360" w:lineRule="auto"/>
+        <w:ind w:leftChars="0"/>
+        <w:jc w:val="both"/>
         <w:rPr>
           <w:rFonts w:cs="Calibri"/>
           <w:b/>
           <w:sz w:val="28"/>
-          <w:szCs w:val="28"/>
-        </w:rPr>
-      </w:pPr>
-      <w:bookmarkStart w:id="1" w:name="_Hlk142090729"/>
-      <w:bookmarkEnd w:id="1"/>
+        </w:rPr>
+      </w:pPr>
       <w:r>
         <w:rPr>
           <w:rFonts w:cs="Calibri"/>
           <w:b/>
           <w:sz w:val="28"/>
-          <w:szCs w:val="28"/>
-        </w:rPr>
-        <w:t>LinkedIn</w:t>
-      </w:r>
-      <w:r>
-        <w:rPr>
-          <w:rFonts w:cs="Calibri"/>
-          <w:b/>
-          <w:sz w:val="28"/>
-          <w:szCs w:val="28"/>
-        </w:rPr>
-        <w:fldChar w:fldCharType="begin"/>
-      </w:r>
-      <w:r>
-        <w:rPr>
-          <w:rFonts w:cs="Calibri"/>
-          <w:b/>
-          <w:sz w:val="28"/>
-          <w:szCs w:val="28"/>
-        </w:rPr>
-        <w:instrText xml:space="preserve"> HYPERLINK "http:/linkedin.com/in/precious-edwin-039a38236" </w:instrText>
-      </w:r>
-      <w:r>
-        <w:rPr>
-          <w:rFonts w:cs="Calibri"/>
-          <w:b/>
-          <w:sz w:val="28"/>
-          <w:szCs w:val="28"/>
-        </w:rPr>
-        <w:fldChar w:fldCharType="separate"/>
-      </w:r>
-      <w:r>
-        <w:rPr>
-          <w:rStyle w:val="9"/>
-          <w:rFonts w:cs="Calibri"/>
-          <w:b/>
-          <w:sz w:val="28"/>
-          <w:szCs w:val="28"/>
-        </w:rPr>
-        <w:t>http://linkedin.com/in/precious-edwin-039a38236</w:t>
-      </w:r>
-      <w:r>
-        <w:rPr>
-          <w:rFonts w:cs="Calibri"/>
-          <w:b/>
-          <w:sz w:val="28"/>
-          <w:szCs w:val="28"/>
-        </w:rPr>
-        <w:fldChar w:fldCharType="end"/>
-      </w:r>
-    </w:p>
-    <w:p>
-      <w:pPr>
-        <w:rPr>
-          <w:b/>
-          <w:bCs/>
-          <w:sz w:val="28"/>
-          <w:szCs w:val="28"/>
-        </w:rPr>
-      </w:pPr>
-      <w:bookmarkStart w:id="2" w:name="_Hlk142090808"/>
+        </w:rPr>
+        <w:t>Language</w:t>
+      </w:r>
+      <w:bookmarkStart w:id="2" w:name="_GoBack"/>
       <w:bookmarkEnd w:id="2"/>
-      <w:r>
-        <w:rPr>
-          <w:b/>
-          <w:bCs/>
-          <w:sz w:val="28"/>
-          <w:szCs w:val="28"/>
-        </w:rPr>
-        <w:t>References:</w:t>
-      </w:r>
-    </w:p>
-    <w:p>
-      <w:pPr>
-        <w:pStyle w:val="11"/>
+    </w:p>
+    <w:p>
+      <w:pPr>
         <w:numPr>
           <w:ilvl w:val="0"/>
           <w:numId w:val="8"/>
+        </w:numPr>
+        <w:tabs>
+          <w:tab w:val="clear" w:pos="420"/>
+        </w:tabs>
+        <w:spacing w:line="360" w:lineRule="auto"/>
+        <w:ind w:left="420" w:leftChars="0" w:hanging="420" w:firstLineChars="0"/>
+        <w:jc w:val="both"/>
+        <w:rPr>
+          <w:rFonts w:hint="default" w:cs="Calibri"/>
+          <w:b w:val="0"/>
+          <w:bCs/>
+          <w:sz w:val="28"/>
+          <w:lang w:val="en-GB"/>
+        </w:rPr>
+      </w:pPr>
+      <w:r>
+        <w:rPr>
+          <w:rFonts w:hint="default" w:cs="Calibri"/>
+          <w:b w:val="0"/>
+          <w:bCs/>
+          <w:sz w:val="28"/>
+          <w:lang w:val="en-GB"/>
+        </w:rPr>
+        <w:t>English</w:t>
+      </w:r>
+    </w:p>
+    <w:p>
+      <w:pPr>
+        <w:spacing w:line="360" w:lineRule="auto"/>
+        <w:rPr>
+          <w:rFonts w:cs="Calibri"/>
+          <w:b/>
+          <w:sz w:val="28"/>
+          <w:szCs w:val="28"/>
+        </w:rPr>
+      </w:pPr>
+      <w:bookmarkStart w:id="0" w:name="_Hlk142090729"/>
+      <w:bookmarkEnd w:id="0"/>
+      <w:r>
+        <w:rPr>
+          <w:rFonts w:cs="Calibri"/>
+          <w:b/>
+          <w:sz w:val="28"/>
+          <w:szCs w:val="28"/>
+        </w:rPr>
+        <w:t>LinkedIn</w:t>
+      </w:r>
+      <w:r>
+        <w:rPr>
+          <w:rFonts w:cs="Calibri"/>
+          <w:b/>
+          <w:sz w:val="28"/>
+          <w:szCs w:val="28"/>
+        </w:rPr>
+        <w:fldChar w:fldCharType="begin"/>
+      </w:r>
+      <w:r>
+        <w:rPr>
+          <w:rFonts w:cs="Calibri"/>
+          <w:b/>
+          <w:sz w:val="28"/>
+          <w:szCs w:val="28"/>
+        </w:rPr>
+        <w:instrText xml:space="preserve"> HYPERLINK "http:/linkedin.com/in/precious-edwin-039a38236" </w:instrText>
+      </w:r>
+      <w:r>
+        <w:rPr>
+          <w:rFonts w:cs="Calibri"/>
+          <w:b/>
+          <w:sz w:val="28"/>
+          <w:szCs w:val="28"/>
+        </w:rPr>
+        <w:fldChar w:fldCharType="separate"/>
+      </w:r>
+      <w:r>
+        <w:rPr>
+          <w:rStyle w:val="9"/>
+          <w:rFonts w:cs="Calibri"/>
+          <w:b/>
+          <w:sz w:val="28"/>
+          <w:szCs w:val="28"/>
+        </w:rPr>
+        <w:t>http://linkedin.com/in/precious-edwin-039a38236</w:t>
+      </w:r>
+      <w:r>
+        <w:rPr>
+          <w:rFonts w:cs="Calibri"/>
+          <w:b/>
+          <w:sz w:val="28"/>
+          <w:szCs w:val="28"/>
+        </w:rPr>
+        <w:fldChar w:fldCharType="end"/>
+      </w:r>
+    </w:p>
+    <w:p>
+      <w:pPr>
+        <w:rPr>
+          <w:b/>
+          <w:bCs/>
+          <w:sz w:val="28"/>
+          <w:szCs w:val="28"/>
+        </w:rPr>
+      </w:pPr>
+      <w:bookmarkStart w:id="1" w:name="_Hlk142090808"/>
+      <w:bookmarkEnd w:id="1"/>
+      <w:r>
+        <w:rPr>
+          <w:b/>
+          <w:bCs/>
+          <w:sz w:val="28"/>
+          <w:szCs w:val="28"/>
+        </w:rPr>
+        <w:t>References:</w:t>
+      </w:r>
+    </w:p>
+    <w:p>
+      <w:pPr>
+        <w:pStyle w:val="12"/>
+        <w:numPr>
+          <w:ilvl w:val="0"/>
+          <w:numId w:val="9"/>
         </w:numPr>
       </w:pPr>
       <w:r>
@@ -2034,6 +2616,30 @@
 <file path=word/numbering.xml><?xml version="1.0" encoding="utf-8"?>
 <w:numbering xmlns:wpc="http://schemas.microsoft.com/office/word/2010/wordprocessingCanvas" xmlns:mc="http://schemas.openxmlformats.org/markup-compatibility/2006" xmlns:o="urn:schemas-microsoft-com:office:office" xmlns:r="http://schemas.openxmlformats.org/officeDocument/2006/relationships" xmlns:m="http://schemas.openxmlformats.org/officeDocument/2006/math" xmlns:v="urn:schemas-microsoft-com:vml" xmlns:wp14="http://schemas.microsoft.com/office/word/2010/wordprocessingDrawing" xmlns:wp="http://schemas.openxmlformats.org/drawingml/2006/wordprocessingDrawing" xmlns:w10="urn:schemas-microsoft-com:office:word" xmlns:w="http://schemas.openxmlformats.org/wordprocessingml/2006/main" xmlns:w14="http://schemas.microsoft.com/office/word/2010/wordml" xmlns:wpg="http://schemas.microsoft.com/office/word/2010/wordprocessingGroup" xmlns:wpi="http://schemas.microsoft.com/office/word/2010/wordprocessingInk" xmlns:wne="http://schemas.microsoft.com/office/word/2006/wordml" xmlns:wps="http://schemas.microsoft.com/office/word/2010/wordprocessingShape" xmlns:wpsCustomData="http://www.wps.cn/officeDocument/2013/wpsCustomData" mc:Ignorable="w14 wp14">
   <w:abstractNum w:abstractNumId="0">
+    <w:nsid w:val="C27B0B95"/>
+    <w:multiLevelType w:val="singleLevel"/>
+    <w:tmpl w:val="C27B0B95"/>
+    <w:lvl w:ilvl="0" w:tentative="0">
+      <w:start w:val="1"/>
+      <w:numFmt w:val="bullet"/>
+      <w:lvlText w:val=""/>
+      <w:lvlJc w:val="left"/>
+      <w:pPr>
+        <w:tabs>
+          <w:tab w:val="left" w:pos="420"/>
+        </w:tabs>
+        <w:ind w:left="420" w:leftChars="0" w:hanging="420" w:firstLineChars="0"/>
+      </w:pPr>
+      <w:rPr>
+        <w:rFonts w:hint="default" w:ascii="Wingdings" w:hAnsi="Wingdings"/>
+        <w:b w:val="0"/>
+        <w:bCs w:val="0"/>
+        <w:sz w:val="13"/>
+        <w:szCs w:val="13"/>
+      </w:rPr>
+    </w:lvl>
+  </w:abstractNum>
+  <w:abstractNum w:abstractNumId="1">
     <w:nsid w:val="03516D9D"/>
     <w:multiLevelType w:val="multilevel"/>
     <w:tmpl w:val="03516D9D"/>
@@ -2146,7 +2752,7 @@
       </w:rPr>
     </w:lvl>
   </w:abstractNum>
-  <w:abstractNum w:abstractNumId="1">
+  <w:abstractNum w:abstractNumId="2">
     <w:nsid w:val="09E30B37"/>
     <w:multiLevelType w:val="multilevel"/>
     <w:tmpl w:val="09E30B37"/>
@@ -2259,7 +2865,7 @@
       </w:rPr>
     </w:lvl>
   </w:abstractNum>
-  <w:abstractNum w:abstractNumId="2">
+  <w:abstractNum w:abstractNumId="3">
     <w:nsid w:val="37671A14"/>
     <w:multiLevelType w:val="multilevel"/>
     <w:tmpl w:val="37671A14"/>
@@ -2372,7 +2978,7 @@
       </w:rPr>
     </w:lvl>
   </w:abstractNum>
-  <w:abstractNum w:abstractNumId="3">
+  <w:abstractNum w:abstractNumId="4">
     <w:nsid w:val="405C5D75"/>
     <w:multiLevelType w:val="multilevel"/>
     <w:tmpl w:val="405C5D75"/>
@@ -2485,7 +3091,7 @@
       </w:rPr>
     </w:lvl>
   </w:abstractNum>
-  <w:abstractNum w:abstractNumId="4">
+  <w:abstractNum w:abstractNumId="5">
     <w:nsid w:val="440076B5"/>
     <w:multiLevelType w:val="multilevel"/>
     <w:tmpl w:val="440076B5"/>
@@ -2598,7 +3204,7 @@
       </w:rPr>
     </w:lvl>
   </w:abstractNum>
-  <w:abstractNum w:abstractNumId="5">
+  <w:abstractNum w:abstractNumId="6">
     <w:nsid w:val="452E3F32"/>
     <w:multiLevelType w:val="multilevel"/>
     <w:tmpl w:val="452E3F32"/>
@@ -2711,7 +3317,7 @@
       </w:rPr>
     </w:lvl>
   </w:abstractNum>
-  <w:abstractNum w:abstractNumId="6">
+  <w:abstractNum w:abstractNumId="7">
     <w:nsid w:val="66E402CD"/>
     <w:multiLevelType w:val="multilevel"/>
     <w:tmpl w:val="66E402CD"/>
@@ -2824,7 +3430,7 @@
       </w:rPr>
     </w:lvl>
   </w:abstractNum>
-  <w:abstractNum w:abstractNumId="7">
+  <w:abstractNum w:abstractNumId="8">
     <w:nsid w:val="688F7B1B"/>
     <w:multiLevelType w:val="multilevel"/>
     <w:tmpl w:val="688F7B1B"/>
@@ -2938,19 +3544,19 @@
     </w:lvl>
   </w:abstractNum>
   <w:num w:numId="1">
-    <w:abstractNumId w:val="0"/>
+    <w:abstractNumId w:val="1"/>
   </w:num>
   <w:num w:numId="2">
-    <w:abstractNumId w:val="1"/>
+    <w:abstractNumId w:val="2"/>
   </w:num>
   <w:num w:numId="3">
-    <w:abstractNumId w:val="2"/>
+    <w:abstractNumId w:val="3"/>
   </w:num>
   <w:num w:numId="4">
-    <w:abstractNumId w:val="3"/>
+    <w:abstractNumId w:val="4"/>
   </w:num>
   <w:num w:numId="5">
-    <w:abstractNumId w:val="6"/>
+    <w:abstractNumId w:val="7"/>
     <w:lvlOverride w:ilvl="1">
       <w:startOverride w:val="1"/>
     </w:lvlOverride>
@@ -2977,13 +3583,16 @@
     </w:lvlOverride>
   </w:num>
   <w:num w:numId="6">
-    <w:abstractNumId w:val="4"/>
+    <w:abstractNumId w:val="5"/>
   </w:num>
   <w:num w:numId="7">
-    <w:abstractNumId w:val="5"/>
+    <w:abstractNumId w:val="6"/>
   </w:num>
   <w:num w:numId="8">
-    <w:abstractNumId w:val="7"/>
+    <w:abstractNumId w:val="0"/>
+  </w:num>
+  <w:num w:numId="9">
+    <w:abstractNumId w:val="8"/>
   </w:num>
 </w:numbering>
 </file>
@@ -3086,7 +3695,7 @@
     <w:lsdException w:uiPriority="99" w:name="Block Text"/>
     <w:lsdException w:qFormat="1" w:uiPriority="99" w:name="Hyperlink"/>
     <w:lsdException w:qFormat="1" w:uiPriority="99" w:name="FollowedHyperlink"/>
-    <w:lsdException w:qFormat="1" w:unhideWhenUsed="0" w:uiPriority="22" w:semiHidden="0" w:name="Strong"/>
+    <w:lsdException w:qFormat="1" w:unhideWhenUsed="0" w:uiPriority="0" w:semiHidden="0" w:name="Strong"/>
     <w:lsdException w:qFormat="1" w:unhideWhenUsed="0" w:uiPriority="20" w:semiHidden="0" w:name="Emphasis"/>
     <w:lsdException w:uiPriority="99" w:name="Document Map"/>
     <w:lsdException w:uiPriority="99" w:name="Plain Text"/>
@@ -3406,7 +4015,17 @@
       <w:szCs w:val="24"/>
     </w:rPr>
   </w:style>
-  <w:style w:type="paragraph" w:styleId="11">
+  <w:style w:type="character" w:styleId="11">
+    <w:name w:val="Strong"/>
+    <w:basedOn w:val="6"/>
+    <w:qFormat/>
+    <w:uiPriority w:val="0"/>
+    <w:rPr>
+      <w:b/>
+      <w:bCs/>
+    </w:rPr>
+  </w:style>
+  <w:style w:type="paragraph" w:styleId="12">
     <w:name w:val="List Paragraph"/>
     <w:basedOn w:val="1"/>
     <w:qFormat/>
@@ -3420,7 +4039,7 @@
       <w:kern w:val="0"/>
     </w:rPr>
   </w:style>
-  <w:style w:type="character" w:customStyle="1" w:styleId="12">
+  <w:style w:type="character" w:customStyle="1" w:styleId="13">
     <w:name w:val="15"/>
     <w:basedOn w:val="6"/>
     <w:qFormat/>
@@ -3431,7 +4050,7 @@
       <w:u w:val="single"/>
     </w:rPr>
   </w:style>
-  <w:style w:type="table" w:customStyle="1" w:styleId="13">
+  <w:style w:type="table" w:customStyle="1" w:styleId="14">
     <w:name w:val="Plain Table 51"/>
     <w:basedOn w:val="7"/>
     <w:qFormat/>
